--- a/Data.docx
+++ b/Data.docx
@@ -361,6 +361,7 @@
                                 <w:dataBinding w:prefixMappings="xmlns:ns0='http://purl.org/dc/elements/1.1/' xmlns:ns1='http://schemas.openxmlformats.org/package/2006/metadata/core-properties' " w:xpath="/ns1:coreProperties[1]/ns0:creator[1]" w:storeItemID="{6C3C8BC8-F283-45AE-878A-BAB7291924A1}"/>
                                 <w:text/>
                               </w:sdtPr>
+                              <w:sdtEndPr/>
                               <w:sdtContent>
                                 <w:r>
                                   <w:rPr>
@@ -399,6 +400,7 @@
                                 <w:dataBinding w:prefixMappings="xmlns:ns0='http://schemas.openxmlformats.org/officeDocument/2006/extended-properties' " w:xpath="/ns0:Properties[1]/ns0:Company[1]" w:storeItemID="{6668398D-A668-4E3E-A5EB-62B293D839F1}"/>
                                 <w:text/>
                               </w:sdtPr>
+                              <w:sdtEndPr/>
                               <w:sdtContent>
                                 <w:r>
                                   <w:rPr>
@@ -427,6 +429,7 @@
                                 <w:dataBinding w:prefixMappings="xmlns:ns0='http://schemas.microsoft.com/office/2006/coverPageProps' " w:xpath="/ns0:CoverPageProperties[1]/ns0:CompanyAddress[1]" w:storeItemID="{55AF091B-3C7A-41E3-B477-F2FDAA23CFDA}"/>
                                 <w:text/>
                               </w:sdtPr>
+                              <w:sdtEndPr/>
                               <w:sdtContent>
                                 <w:r>
                                   <w:rPr>
@@ -462,6 +465,7 @@
                               <w:dataBinding w:prefixMappings="xmlns:ns0='http://purl.org/dc/elements/1.1/' xmlns:ns1='http://schemas.openxmlformats.org/package/2006/metadata/core-properties' " w:xpath="/ns1:coreProperties[1]/ns0:title[1]" w:storeItemID="{6C3C8BC8-F283-45AE-878A-BAB7291924A1}"/>
                               <w:text/>
                             </w:sdtPr>
+                            <w:sdtEndPr/>
                             <w:sdtContent>
                               <w:p>
                                 <w:pPr>
@@ -543,18 +547,108 @@
           <w:ilvl w:val="0"/>
           <w:numId w:val="3"/>
         </w:numPr>
+        <w:rPr>
+          <w:rStyle w:val="Hyperlink"/>
+          <w:color w:val="auto"/>
+          <w:sz w:val="28"/>
+          <w:szCs w:val="28"/>
+          <w:u w:val="none"/>
+        </w:rPr>
       </w:pPr>
       <w:r>
+        <w:rPr>
+          <w:sz w:val="28"/>
+          <w:szCs w:val="28"/>
+        </w:rPr>
         <w:t xml:space="preserve">We will Wikipedia to retrieve the postcodes of neighborhoods in Toronto, link = </w:t>
       </w:r>
       <w:hyperlink r:id="rId5" w:history="1">
         <w:r>
           <w:rPr>
             <w:rStyle w:val="Hyperlink"/>
+            <w:sz w:val="28"/>
+            <w:szCs w:val="28"/>
           </w:rPr>
-          <w:t>https://en.wikipedia.org/wiki/List_of_postal_codes_of_Canada:_M</w:t>
+          <w:t>https://en.wikipedia.org/</w:t>
+        </w:r>
+        <w:r>
+          <w:rPr>
+            <w:rStyle w:val="Hyperlink"/>
+            <w:sz w:val="28"/>
+            <w:szCs w:val="28"/>
+          </w:rPr>
+          <w:t>w</w:t>
+        </w:r>
+        <w:r>
+          <w:rPr>
+            <w:rStyle w:val="Hyperlink"/>
+            <w:sz w:val="28"/>
+            <w:szCs w:val="28"/>
+          </w:rPr>
+          <w:t>iki/List_of_postal_codes_of_Canada:_M</w:t>
         </w:r>
       </w:hyperlink>
+    </w:p>
+    <w:p>
+      <w:pPr>
+        <w:pStyle w:val="ListParagraph"/>
+        <w:rPr>
+          <w:rStyle w:val="Hyperlink"/>
+          <w:color w:val="auto"/>
+          <w:u w:val="none"/>
+        </w:rPr>
+      </w:pPr>
+    </w:p>
+    <w:p>
+      <w:pPr>
+        <w:pStyle w:val="ListParagraph"/>
+        <w:jc w:val="center"/>
+      </w:pPr>
+      <w:r>
+        <w:rPr>
+          <w:noProof/>
+        </w:rPr>
+        <w:drawing>
+          <wp:inline distT="0" distB="0" distL="0" distR="0" wp14:anchorId="12B140A3" wp14:editId="6A38A5E9">
+            <wp:extent cx="4899660" cy="1508111"/>
+            <wp:effectExtent l="0" t="0" r="0" b="0"/>
+            <wp:docPr id="2" name="Picture 2"/>
+            <wp:cNvGraphicFramePr>
+              <a:graphicFrameLocks xmlns:a="http://schemas.openxmlformats.org/drawingml/2006/main" noChangeAspect="1"/>
+            </wp:cNvGraphicFramePr>
+            <a:graphic xmlns:a="http://schemas.openxmlformats.org/drawingml/2006/main">
+              <a:graphicData uri="http://schemas.openxmlformats.org/drawingml/2006/picture">
+                <pic:pic xmlns:pic="http://schemas.openxmlformats.org/drawingml/2006/picture">
+                  <pic:nvPicPr>
+                    <pic:cNvPr id="1" name=""/>
+                    <pic:cNvPicPr/>
+                  </pic:nvPicPr>
+                  <pic:blipFill>
+                    <a:blip r:embed="rId6"/>
+                    <a:stretch>
+                      <a:fillRect/>
+                    </a:stretch>
+                  </pic:blipFill>
+                  <pic:spPr>
+                    <a:xfrm>
+                      <a:off x="0" y="0"/>
+                      <a:ext cx="4924378" cy="1515719"/>
+                    </a:xfrm>
+                    <a:prstGeom prst="rect">
+                      <a:avLst/>
+                    </a:prstGeom>
+                  </pic:spPr>
+                </pic:pic>
+              </a:graphicData>
+            </a:graphic>
+          </wp:inline>
+        </w:drawing>
+      </w:r>
+    </w:p>
+    <w:p>
+      <w:pPr>
+        <w:pStyle w:val="ListParagraph"/>
+      </w:pPr>
     </w:p>
     <w:p>
       <w:pPr>
@@ -563,10 +657,75 @@
           <w:ilvl w:val="0"/>
           <w:numId w:val="3"/>
         </w:numPr>
+        <w:rPr>
+          <w:sz w:val="28"/>
+          <w:szCs w:val="28"/>
+        </w:rPr>
       </w:pPr>
       <w:r>
+        <w:rPr>
+          <w:sz w:val="28"/>
+          <w:szCs w:val="28"/>
+        </w:rPr>
         <w:t>We use a python modules and a .csv file containing latitude and longitudes of the neighborhoods of Toronto to update each neighborhood with their longitude and latitudes.</w:t>
       </w:r>
+    </w:p>
+    <w:p>
+      <w:pPr>
+        <w:pStyle w:val="ListParagraph"/>
+      </w:pPr>
+    </w:p>
+    <w:p>
+      <w:pPr>
+        <w:pStyle w:val="ListParagraph"/>
+        <w:jc w:val="center"/>
+      </w:pPr>
+      <w:r>
+        <w:rPr>
+          <w:noProof/>
+        </w:rPr>
+        <w:drawing>
+          <wp:inline distT="0" distB="0" distL="0" distR="0" wp14:anchorId="7FA74F55" wp14:editId="509B6A89">
+            <wp:extent cx="2276475" cy="3209925"/>
+            <wp:effectExtent l="0" t="0" r="9525" b="9525"/>
+            <wp:docPr id="1" name="Picture 1"/>
+            <wp:cNvGraphicFramePr>
+              <a:graphicFrameLocks xmlns:a="http://schemas.openxmlformats.org/drawingml/2006/main" noChangeAspect="1"/>
+            </wp:cNvGraphicFramePr>
+            <a:graphic xmlns:a="http://schemas.openxmlformats.org/drawingml/2006/main">
+              <a:graphicData uri="http://schemas.openxmlformats.org/drawingml/2006/picture">
+                <pic:pic xmlns:pic="http://schemas.openxmlformats.org/drawingml/2006/picture">
+                  <pic:nvPicPr>
+                    <pic:cNvPr id="1" name=""/>
+                    <pic:cNvPicPr/>
+                  </pic:nvPicPr>
+                  <pic:blipFill>
+                    <a:blip r:embed="rId7"/>
+                    <a:stretch>
+                      <a:fillRect/>
+                    </a:stretch>
+                  </pic:blipFill>
+                  <pic:spPr>
+                    <a:xfrm>
+                      <a:off x="0" y="0"/>
+                      <a:ext cx="2276475" cy="3209925"/>
+                    </a:xfrm>
+                    <a:prstGeom prst="rect">
+                      <a:avLst/>
+                    </a:prstGeom>
+                  </pic:spPr>
+                </pic:pic>
+              </a:graphicData>
+            </a:graphic>
+          </wp:inline>
+        </w:drawing>
+      </w:r>
+    </w:p>
+    <w:p>
+      <w:pPr>
+        <w:pStyle w:val="ListParagraph"/>
+        <w:jc w:val="center"/>
+      </w:pPr>
     </w:p>
     <w:p>
       <w:pPr>
@@ -575,9 +734,206 @@
           <w:ilvl w:val="0"/>
           <w:numId w:val="3"/>
         </w:numPr>
+        <w:rPr>
+          <w:sz w:val="28"/>
+          <w:szCs w:val="28"/>
+        </w:rPr>
       </w:pPr>
       <w:r>
+        <w:rPr>
+          <w:sz w:val="28"/>
+          <w:szCs w:val="28"/>
+        </w:rPr>
         <w:t xml:space="preserve">We will use Foursquare to retrieve reviews and popular venues in Toronto. </w:t>
+      </w:r>
+    </w:p>
+    <w:p>
+      <w:pPr>
+        <w:pStyle w:val="ListParagraph"/>
+        <w:rPr>
+          <w:sz w:val="28"/>
+          <w:szCs w:val="28"/>
+        </w:rPr>
+      </w:pPr>
+    </w:p>
+    <w:p>
+      <w:pPr>
+        <w:rPr>
+          <w:sz w:val="28"/>
+          <w:szCs w:val="28"/>
+        </w:rPr>
+      </w:pPr>
+      <w:r>
+        <w:rPr>
+          <w:sz w:val="28"/>
+          <w:szCs w:val="28"/>
+        </w:rPr>
+        <w:t xml:space="preserve">A Query request to get the venues will look like this: </w:t>
+      </w:r>
+    </w:p>
+    <w:p>
+      <w:r>
+        <w:rPr>
+          <w:noProof/>
+        </w:rPr>
+        <w:drawing>
+          <wp:inline distT="0" distB="0" distL="0" distR="0" wp14:anchorId="2858BD0C" wp14:editId="111431EC">
+            <wp:extent cx="5943600" cy="347345"/>
+            <wp:effectExtent l="0" t="0" r="0" b="0"/>
+            <wp:docPr id="3" name="Picture 3"/>
+            <wp:cNvGraphicFramePr>
+              <a:graphicFrameLocks xmlns:a="http://schemas.openxmlformats.org/drawingml/2006/main" noChangeAspect="1"/>
+            </wp:cNvGraphicFramePr>
+            <a:graphic xmlns:a="http://schemas.openxmlformats.org/drawingml/2006/main">
+              <a:graphicData uri="http://schemas.openxmlformats.org/drawingml/2006/picture">
+                <pic:pic xmlns:pic="http://schemas.openxmlformats.org/drawingml/2006/picture">
+                  <pic:nvPicPr>
+                    <pic:cNvPr id="1" name=""/>
+                    <pic:cNvPicPr/>
+                  </pic:nvPicPr>
+                  <pic:blipFill>
+                    <a:blip r:embed="rId8"/>
+                    <a:stretch>
+                      <a:fillRect/>
+                    </a:stretch>
+                  </pic:blipFill>
+                  <pic:spPr>
+                    <a:xfrm>
+                      <a:off x="0" y="0"/>
+                      <a:ext cx="5943600" cy="347345"/>
+                    </a:xfrm>
+                    <a:prstGeom prst="rect">
+                      <a:avLst/>
+                    </a:prstGeom>
+                  </pic:spPr>
+                </pic:pic>
+              </a:graphicData>
+            </a:graphic>
+          </wp:inline>
+        </w:drawing>
+      </w:r>
+    </w:p>
+    <w:p>
+      <w:pPr>
+        <w:rPr>
+          <w:sz w:val="28"/>
+          <w:szCs w:val="28"/>
+        </w:rPr>
+      </w:pPr>
+      <w:r>
+        <w:rPr>
+          <w:sz w:val="28"/>
+          <w:szCs w:val="28"/>
+        </w:rPr>
+        <w:lastRenderedPageBreak/>
+        <w:t xml:space="preserve">The </w:t>
+      </w:r>
+      <w:r>
+        <w:rPr>
+          <w:sz w:val="28"/>
+          <w:szCs w:val="28"/>
+        </w:rPr>
+        <w:t xml:space="preserve">data is retrieved in form of a dictionary, a snapshot of which is shown below: </w:t>
+      </w:r>
+    </w:p>
+    <w:p>
+      <w:r>
+        <w:rPr>
+          <w:noProof/>
+        </w:rPr>
+        <w:drawing>
+          <wp:inline distT="0" distB="0" distL="0" distR="0" wp14:anchorId="2105B5A7" wp14:editId="5F488ACE">
+            <wp:extent cx="5943600" cy="4476115"/>
+            <wp:effectExtent l="0" t="0" r="0" b="635"/>
+            <wp:docPr id="4" name="Picture 4"/>
+            <wp:cNvGraphicFramePr>
+              <a:graphicFrameLocks xmlns:a="http://schemas.openxmlformats.org/drawingml/2006/main" noChangeAspect="1"/>
+            </wp:cNvGraphicFramePr>
+            <a:graphic xmlns:a="http://schemas.openxmlformats.org/drawingml/2006/main">
+              <a:graphicData uri="http://schemas.openxmlformats.org/drawingml/2006/picture">
+                <pic:pic xmlns:pic="http://schemas.openxmlformats.org/drawingml/2006/picture">
+                  <pic:nvPicPr>
+                    <pic:cNvPr id="1" name=""/>
+                    <pic:cNvPicPr/>
+                  </pic:nvPicPr>
+                  <pic:blipFill>
+                    <a:blip r:embed="rId9"/>
+                    <a:stretch>
+                      <a:fillRect/>
+                    </a:stretch>
+                  </pic:blipFill>
+                  <pic:spPr>
+                    <a:xfrm>
+                      <a:off x="0" y="0"/>
+                      <a:ext cx="5943600" cy="4476115"/>
+                    </a:xfrm>
+                    <a:prstGeom prst="rect">
+                      <a:avLst/>
+                    </a:prstGeom>
+                  </pic:spPr>
+                </pic:pic>
+              </a:graphicData>
+            </a:graphic>
+          </wp:inline>
+        </w:drawing>
+      </w:r>
+    </w:p>
+    <w:p/>
+    <w:p>
+      <w:pPr>
+        <w:rPr>
+          <w:sz w:val="28"/>
+          <w:szCs w:val="28"/>
+        </w:rPr>
+      </w:pPr>
+      <w:r>
+        <w:rPr>
+          <w:sz w:val="28"/>
+          <w:szCs w:val="28"/>
+        </w:rPr>
+        <w:t xml:space="preserve">This information will be processed to be of the form: </w:t>
+      </w:r>
+    </w:p>
+    <w:p>
+      <w:r>
+        <w:rPr>
+          <w:noProof/>
+        </w:rPr>
+        <w:drawing>
+          <wp:inline distT="0" distB="0" distL="0" distR="0" wp14:anchorId="275AC92C" wp14:editId="1E8B0F08">
+            <wp:extent cx="5943600" cy="1114425"/>
+            <wp:effectExtent l="0" t="0" r="0" b="9525"/>
+            <wp:docPr id="5" name="Picture 5"/>
+            <wp:cNvGraphicFramePr>
+              <a:graphicFrameLocks xmlns:a="http://schemas.openxmlformats.org/drawingml/2006/main" noChangeAspect="1"/>
+            </wp:cNvGraphicFramePr>
+            <a:graphic xmlns:a="http://schemas.openxmlformats.org/drawingml/2006/main">
+              <a:graphicData uri="http://schemas.openxmlformats.org/drawingml/2006/picture">
+                <pic:pic xmlns:pic="http://schemas.openxmlformats.org/drawingml/2006/picture">
+                  <pic:nvPicPr>
+                    <pic:cNvPr id="1" name=""/>
+                    <pic:cNvPicPr/>
+                  </pic:nvPicPr>
+                  <pic:blipFill>
+                    <a:blip r:embed="rId10"/>
+                    <a:stretch>
+                      <a:fillRect/>
+                    </a:stretch>
+                  </pic:blipFill>
+                  <pic:spPr>
+                    <a:xfrm>
+                      <a:off x="0" y="0"/>
+                      <a:ext cx="5943600" cy="1114425"/>
+                    </a:xfrm>
+                    <a:prstGeom prst="rect">
+                      <a:avLst/>
+                    </a:prstGeom>
+                  </pic:spPr>
+                </pic:pic>
+              </a:graphicData>
+            </a:graphic>
+          </wp:inline>
+        </w:drawing>
       </w:r>
     </w:p>
     <w:sectPr>
@@ -1464,6 +1820,18 @@
       <w:u w:val="single"/>
     </w:rPr>
   </w:style>
+  <w:style w:type="character" w:styleId="FollowedHyperlink">
+    <w:name w:val="FollowedHyperlink"/>
+    <w:basedOn w:val="DefaultParagraphFont"/>
+    <w:uiPriority w:val="99"/>
+    <w:semiHidden/>
+    <w:unhideWhenUsed/>
+    <w:rsid w:val="001F6DC9"/>
+    <w:rPr>
+      <w:color w:val="954F72" w:themeColor="followedHyperlink"/>
+      <w:u w:val="single"/>
+    </w:rPr>
+  </w:style>
 </w:styles>
 </file>
 
